--- a/PROYECTO_FINAL_G4/2. DOCUMENTACION_G4/2.1 ELICITACION/2.1.1 ESPECIFICACIONES/G4_Especificacion_Requisitos_Software_V.2.0.docx
+++ b/PROYECTO_FINAL_G4/2. DOCUMENTACION_G4/2.1 ELICITACION/2.1.1 ESPECIFICACIONES/G4_Especificacion_Requisitos_Software_V.2.0.docx
@@ -1,6 +1,6 @@
 
 <file path=word/document.xml><?xml version="1.0" encoding="utf-8"?>
-<w:document xmlns:wpc="http://schemas.microsoft.com/office/word/2010/wordprocessingCanvas" xmlns:cx="http://schemas.microsoft.com/office/drawing/2014/chartex" xmlns:cx1="http://schemas.microsoft.com/office/drawing/2015/9/8/chartex" xmlns:cx2="http://schemas.microsoft.com/office/drawing/2015/10/21/chartex" xmlns:cx3="http://schemas.microsoft.com/office/drawing/2016/5/9/chartex" xmlns:cx4="http://schemas.microsoft.com/office/drawing/2016/5/10/chartex" xmlns:cx5="http://schemas.microsoft.com/office/drawing/2016/5/11/chartex" xmlns:cx6="http://schemas.microsoft.com/office/drawing/2016/5/12/chartex" xmlns:cx7="http://schemas.microsoft.com/office/drawing/2016/5/13/chartex" xmlns:cx8="http://schemas.microsoft.com/office/drawing/2016/5/14/chartex" xmlns:mc="http://schemas.openxmlformats.org/markup-compatibility/2006" xmlns:aink="http://schemas.microsoft.com/office/drawing/2016/ink" xmlns:am3d="http://schemas.microsoft.com/office/drawing/2017/model3d" xmlns:o="urn:schemas-microsoft-com:office:office" xmlns:oel="http://schemas.microsoft.com/office/2019/extlst" xmlns:r="http://schemas.openxmlformats.org/officeDocument/2006/relationships" xmlns:m="http://schemas.openxmlformats.org/officeDocument/2006/math" xmlns:v="urn:schemas-microsoft-com:vml" xmlns:wp14="http://schemas.microsoft.com/office/word/2010/wordprocessingDrawing" xmlns:wp="http://schemas.openxmlformats.org/drawingml/2006/wordprocessingDrawing" xmlns:w10="urn:schemas-microsoft-com:office:word" xmlns:w="http://schemas.openxmlformats.org/wordprocessingml/2006/main" xmlns:w14="http://schemas.microsoft.com/office/word/2010/wordml" xmlns:w15="http://schemas.microsoft.com/office/word/2012/wordml" xmlns:w16cex="http://schemas.microsoft.com/office/word/2018/wordml/cex" xmlns:w16cid="http://schemas.microsoft.com/office/word/2016/wordml/cid" xmlns:w16="http://schemas.microsoft.com/office/word/2018/wordml" xmlns:w16sdtdh="http://schemas.microsoft.com/office/word/2020/wordml/sdtdatahash" xmlns:w16se="http://schemas.microsoft.com/office/word/2015/wordml/symex" xmlns:wpg="http://schemas.microsoft.com/office/word/2010/wordprocessingGroup" xmlns:wpi="http://schemas.microsoft.com/office/word/2010/wordprocessingInk" xmlns:wne="http://schemas.microsoft.com/office/word/2006/wordml" xmlns:wps="http://schemas.microsoft.com/office/word/2010/wordprocessingShape" mc:Ignorable="w14 w15 w16se w16cid w16 w16cex w16sdtdh wp14">
+<w:document xmlns:wpc="http://schemas.microsoft.com/office/word/2010/wordprocessingCanvas" xmlns:cx="http://schemas.microsoft.com/office/drawing/2014/chartex" xmlns:mc="http://schemas.openxmlformats.org/markup-compatibility/2006" xmlns:o="urn:schemas-microsoft-com:office:office" xmlns:r="http://schemas.openxmlformats.org/officeDocument/2006/relationships" xmlns:m="http://schemas.openxmlformats.org/officeDocument/2006/math" xmlns:v="urn:schemas-microsoft-com:vml" xmlns:wp14="http://schemas.microsoft.com/office/word/2010/wordprocessingDrawing" xmlns:wp="http://schemas.openxmlformats.org/drawingml/2006/wordprocessingDrawing" xmlns:w10="urn:schemas-microsoft-com:office:word" xmlns:w="http://schemas.openxmlformats.org/wordprocessingml/2006/main" xmlns:w14="http://schemas.microsoft.com/office/word/2010/wordml" xmlns:w15="http://schemas.microsoft.com/office/word/2012/wordml" xmlns:w16se="http://schemas.microsoft.com/office/word/2015/wordml/symex" xmlns:wpg="http://schemas.microsoft.com/office/word/2010/wordprocessingGroup" xmlns:wpi="http://schemas.microsoft.com/office/word/2010/wordprocessingInk" xmlns:wne="http://schemas.microsoft.com/office/word/2006/wordml" xmlns:wps="http://schemas.microsoft.com/office/word/2010/wordprocessingShape" mc:Ignorable="w14 w15 w16se wp14">
   <w:body>
     <w:p>
       <w:pPr>
@@ -60,7 +60,7 @@
       <w:r>
         <w:rPr>
           <w:noProof/>
-          <w:lang w:val="es-ES"/>
+          <w:lang w:eastAsia="es-EC"/>
         </w:rPr>
         <mc:AlternateContent>
           <mc:Choice Requires="wps">
@@ -122,7 +122,7 @@
               </wp:anchor>
             </w:drawing>
           </mc:Choice>
-          <mc:Fallback>
+          <mc:Fallback xmlns:w16sdtdh="http://schemas.microsoft.com/office/word/2020/wordml/sdtdatahash" xmlns:w16="http://schemas.microsoft.com/office/word/2018/wordml" xmlns:w16cid="http://schemas.microsoft.com/office/word/2016/wordml/cid" xmlns:w16cex="http://schemas.microsoft.com/office/word/2018/wordml/cex" xmlns:oel="http://schemas.microsoft.com/office/2019/extlst" xmlns:am3d="http://schemas.microsoft.com/office/drawing/2017/model3d" xmlns:aink="http://schemas.microsoft.com/office/drawing/2016/ink" xmlns:cx8="http://schemas.microsoft.com/office/drawing/2016/5/14/chartex" xmlns:cx7="http://schemas.microsoft.com/office/drawing/2016/5/13/chartex" xmlns:cx6="http://schemas.microsoft.com/office/drawing/2016/5/12/chartex" xmlns:cx5="http://schemas.microsoft.com/office/drawing/2016/5/11/chartex" xmlns:cx4="http://schemas.microsoft.com/office/drawing/2016/5/10/chartex" xmlns:cx3="http://schemas.microsoft.com/office/drawing/2016/5/9/chartex" xmlns:cx2="http://schemas.microsoft.com/office/drawing/2015/10/21/chartex" xmlns:cx1="http://schemas.microsoft.com/office/drawing/2015/9/8/chartex">
             <w:pict>
               <v:rect w14:anchorId="1C7B8691" id="Rectángulo 57" o:spid="_x0000_s1026" style="position:absolute;left:0;text-align:left;margin-left:0;margin-top:0;width:647.1pt;height:68.9pt;z-index:251658240;visibility:visible;mso-wrap-style:square;mso-wrap-distance-left:9pt;mso-wrap-distance-top:0;mso-wrap-distance-right:9pt;mso-wrap-distance-bottom:0;mso-position-horizontal:center;mso-position-horizontal-relative:page;mso-position-vertical:bottom;mso-position-vertical-relative:page;v-text-anchor:middle" o:gfxdata="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" fillcolor="#4472c4 [3204]" strokecolor="#4472c4 [3204]">
                 <v:stroke startarrowwidth="narrow" startarrowlength="short" endarrowwidth="narrow" endarrowlength="short"/>
@@ -145,7 +145,7 @@
       <w:r>
         <w:rPr>
           <w:noProof/>
-          <w:lang w:val="es-ES"/>
+          <w:lang w:eastAsia="es-EC"/>
         </w:rPr>
         <mc:AlternateContent>
           <mc:Choice Requires="wps">
@@ -207,7 +207,7 @@
               </wp:anchor>
             </w:drawing>
           </mc:Choice>
-          <mc:Fallback>
+          <mc:Fallback xmlns:w16sdtdh="http://schemas.microsoft.com/office/word/2020/wordml/sdtdatahash" xmlns:w16="http://schemas.microsoft.com/office/word/2018/wordml" xmlns:w16cid="http://schemas.microsoft.com/office/word/2016/wordml/cid" xmlns:w16cex="http://schemas.microsoft.com/office/word/2018/wordml/cex" xmlns:oel="http://schemas.microsoft.com/office/2019/extlst" xmlns:am3d="http://schemas.microsoft.com/office/drawing/2017/model3d" xmlns:aink="http://schemas.microsoft.com/office/drawing/2016/ink" xmlns:cx8="http://schemas.microsoft.com/office/drawing/2016/5/14/chartex" xmlns:cx7="http://schemas.microsoft.com/office/drawing/2016/5/13/chartex" xmlns:cx6="http://schemas.microsoft.com/office/drawing/2016/5/12/chartex" xmlns:cx5="http://schemas.microsoft.com/office/drawing/2016/5/11/chartex" xmlns:cx4="http://schemas.microsoft.com/office/drawing/2016/5/10/chartex" xmlns:cx3="http://schemas.microsoft.com/office/drawing/2016/5/9/chartex" xmlns:cx2="http://schemas.microsoft.com/office/drawing/2015/10/21/chartex" xmlns:cx1="http://schemas.microsoft.com/office/drawing/2015/9/8/chartex">
             <w:pict>
               <v:rect w14:anchorId="1C45D0AB" id="Rectángulo 56" o:spid="_x0000_s1027" style="position:absolute;left:0;text-align:left;margin-left:0;margin-top:0;width:11.65pt;height:835.7pt;z-index:251659264;visibility:visible;mso-wrap-style:square;mso-wrap-distance-left:9pt;mso-wrap-distance-top:0;mso-wrap-distance-right:9pt;mso-wrap-distance-bottom:0;mso-position-horizontal:center;mso-position-horizontal-relative:left-margin-area;mso-position-vertical:center;mso-position-vertical-relative:page;v-text-anchor:middle" o:gfxdata="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" strokecolor="#4472c4 [3204]">
                 <v:stroke startarrowwidth="narrow" startarrowlength="short" endarrowwidth="narrow" endarrowlength="short"/>
@@ -230,7 +230,7 @@
       <w:r>
         <w:rPr>
           <w:noProof/>
-          <w:lang w:val="es-ES"/>
+          <w:lang w:eastAsia="es-EC"/>
         </w:rPr>
         <mc:AlternateContent>
           <mc:Choice Requires="wps">
@@ -292,7 +292,7 @@
               </wp:anchor>
             </w:drawing>
           </mc:Choice>
-          <mc:Fallback>
+          <mc:Fallback xmlns:w16sdtdh="http://schemas.microsoft.com/office/word/2020/wordml/sdtdatahash" xmlns:w16="http://schemas.microsoft.com/office/word/2018/wordml" xmlns:w16cid="http://schemas.microsoft.com/office/word/2016/wordml/cid" xmlns:w16cex="http://schemas.microsoft.com/office/word/2018/wordml/cex" xmlns:oel="http://schemas.microsoft.com/office/2019/extlst" xmlns:am3d="http://schemas.microsoft.com/office/drawing/2017/model3d" xmlns:aink="http://schemas.microsoft.com/office/drawing/2016/ink" xmlns:cx8="http://schemas.microsoft.com/office/drawing/2016/5/14/chartex" xmlns:cx7="http://schemas.microsoft.com/office/drawing/2016/5/13/chartex" xmlns:cx6="http://schemas.microsoft.com/office/drawing/2016/5/12/chartex" xmlns:cx5="http://schemas.microsoft.com/office/drawing/2016/5/11/chartex" xmlns:cx4="http://schemas.microsoft.com/office/drawing/2016/5/10/chartex" xmlns:cx3="http://schemas.microsoft.com/office/drawing/2016/5/9/chartex" xmlns:cx2="http://schemas.microsoft.com/office/drawing/2015/10/21/chartex" xmlns:cx1="http://schemas.microsoft.com/office/drawing/2015/9/8/chartex">
             <w:pict>
               <v:rect w14:anchorId="19BBC87A" id="Rectángulo 59" o:spid="_x0000_s1028" style="position:absolute;left:0;text-align:left;margin-left:0;margin-top:0;width:11.65pt;height:835.7pt;z-index:251660288;visibility:visible;mso-wrap-style:square;mso-wrap-distance-left:9pt;mso-wrap-distance-top:0;mso-wrap-distance-right:9pt;mso-wrap-distance-bottom:0;mso-position-horizontal:center;mso-position-horizontal-relative:right-margin-area;mso-position-vertical:center;mso-position-vertical-relative:page;v-text-anchor:middle" o:gfxdata="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" strokecolor="#4472c4 [3204]">
                 <v:stroke startarrowwidth="narrow" startarrowlength="short" endarrowwidth="narrow" endarrowlength="short"/>
@@ -315,7 +315,7 @@
       <w:r>
         <w:rPr>
           <w:noProof/>
-          <w:lang w:val="es-ES"/>
+          <w:lang w:eastAsia="es-EC"/>
         </w:rPr>
         <mc:AlternateContent>
           <mc:Choice Requires="wps">
@@ -377,7 +377,7 @@
               </wp:anchor>
             </w:drawing>
           </mc:Choice>
-          <mc:Fallback>
+          <mc:Fallback xmlns:w16sdtdh="http://schemas.microsoft.com/office/word/2020/wordml/sdtdatahash" xmlns:w16="http://schemas.microsoft.com/office/word/2018/wordml" xmlns:w16cid="http://schemas.microsoft.com/office/word/2016/wordml/cid" xmlns:w16cex="http://schemas.microsoft.com/office/word/2018/wordml/cex" xmlns:oel="http://schemas.microsoft.com/office/2019/extlst" xmlns:am3d="http://schemas.microsoft.com/office/drawing/2017/model3d" xmlns:aink="http://schemas.microsoft.com/office/drawing/2016/ink" xmlns:cx8="http://schemas.microsoft.com/office/drawing/2016/5/14/chartex" xmlns:cx7="http://schemas.microsoft.com/office/drawing/2016/5/13/chartex" xmlns:cx6="http://schemas.microsoft.com/office/drawing/2016/5/12/chartex" xmlns:cx5="http://schemas.microsoft.com/office/drawing/2016/5/11/chartex" xmlns:cx4="http://schemas.microsoft.com/office/drawing/2016/5/10/chartex" xmlns:cx3="http://schemas.microsoft.com/office/drawing/2016/5/9/chartex" xmlns:cx2="http://schemas.microsoft.com/office/drawing/2015/10/21/chartex" xmlns:cx1="http://schemas.microsoft.com/office/drawing/2015/9/8/chartex">
             <w:pict>
               <v:rect w14:anchorId="1D8D1D5F" id="Rectángulo 58" o:spid="_x0000_s1029" style="position:absolute;left:0;text-align:left;margin-left:0;margin-top:0;width:647.1pt;height:69.3pt;z-index:251661312;visibility:visible;mso-wrap-style:square;mso-wrap-distance-left:9pt;mso-wrap-distance-top:0;mso-wrap-distance-right:9pt;mso-wrap-distance-bottom:0;mso-position-horizontal:center;mso-position-horizontal-relative:page;mso-position-vertical:top;mso-position-vertical-relative:top-margin-area;v-text-anchor:middle" o:gfxdata="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" fillcolor="#4472c4 [3204]" strokecolor="#00b0f0">
                 <v:stroke startarrowwidth="narrow" startarrowlength="short" endarrowwidth="narrow" endarrowlength="short"/>
@@ -409,7 +409,7 @@
       <w:r>
         <w:rPr>
           <w:noProof/>
-          <w:lang w:val="es-ES"/>
+          <w:lang w:eastAsia="es-EC"/>
         </w:rPr>
         <w:drawing>
           <wp:anchor distT="0" distB="0" distL="114300" distR="114300" simplePos="0" relativeHeight="251662336" behindDoc="0" locked="0" layoutInCell="1" hidden="0" allowOverlap="1" wp14:anchorId="79738A87" wp14:editId="609648DD">
@@ -788,21 +788,12 @@
           <w:szCs w:val="30"/>
         </w:rPr>
       </w:pPr>
-      <w:proofErr w:type="spellStart"/>
       <w:r>
         <w:rPr>
           <w:sz w:val="30"/>
           <w:szCs w:val="30"/>
         </w:rPr>
-        <w:t>Vianka</w:t>
-      </w:r>
-      <w:proofErr w:type="spellEnd"/>
-      <w:r>
-        <w:rPr>
-          <w:sz w:val="30"/>
-          <w:szCs w:val="30"/>
-        </w:rPr>
-        <w:t xml:space="preserve"> Herrera</w:t>
+        <w:t>Vianka Herrera</w:t>
       </w:r>
     </w:p>
     <w:p>
@@ -1305,19 +1296,11 @@
                 <w:rFonts w:ascii="Arial" w:eastAsia="Arial" w:hAnsi="Arial" w:cs="Arial"/>
               </w:rPr>
             </w:pPr>
-            <w:proofErr w:type="spellStart"/>
             <w:r>
               <w:rPr>
                 <w:rFonts w:ascii="Arial" w:eastAsia="Arial" w:hAnsi="Arial" w:cs="Arial"/>
               </w:rPr>
-              <w:t>Vianka</w:t>
-            </w:r>
-            <w:proofErr w:type="spellEnd"/>
-            <w:r>
-              <w:rPr>
-                <w:rFonts w:ascii="Arial" w:eastAsia="Arial" w:hAnsi="Arial" w:cs="Arial"/>
-              </w:rPr>
-              <w:t xml:space="preserve"> Herrera</w:t>
+              <w:t>Vianka Herrera</w:t>
             </w:r>
           </w:p>
           <w:p>
@@ -1439,19 +1422,7 @@
               <w:rPr>
                 <w:rFonts w:ascii="Arial" w:eastAsia="Arial" w:hAnsi="Arial" w:cs="Arial"/>
               </w:rPr>
-              <w:t>0</w:t>
-            </w:r>
-            <w:r>
-              <w:rPr>
-                <w:rFonts w:ascii="Arial" w:eastAsia="Arial" w:hAnsi="Arial" w:cs="Arial"/>
-              </w:rPr>
-              <w:t>6</w:t>
-            </w:r>
-            <w:r>
-              <w:rPr>
-                <w:rFonts w:ascii="Arial" w:eastAsia="Arial" w:hAnsi="Arial" w:cs="Arial"/>
-              </w:rPr>
-              <w:t>/07/2022</w:t>
+              <w:t>06/07/2022</w:t>
             </w:r>
           </w:p>
         </w:tc>
@@ -1484,13 +1455,7 @@
               <w:rPr>
                 <w:rFonts w:ascii="Arial" w:eastAsia="Arial" w:hAnsi="Arial" w:cs="Arial"/>
               </w:rPr>
-              <w:t>2</w:t>
-            </w:r>
-            <w:r>
-              <w:rPr>
-                <w:rFonts w:ascii="Arial" w:eastAsia="Arial" w:hAnsi="Arial" w:cs="Arial"/>
-              </w:rPr>
-              <w:t>.0</w:t>
+              <w:t>2.0</w:t>
             </w:r>
           </w:p>
         </w:tc>
@@ -1578,19 +1543,11 @@
                 <w:rFonts w:ascii="Arial" w:eastAsia="Arial" w:hAnsi="Arial" w:cs="Arial"/>
               </w:rPr>
             </w:pPr>
-            <w:proofErr w:type="spellStart"/>
             <w:r>
               <w:rPr>
                 <w:rFonts w:ascii="Arial" w:eastAsia="Arial" w:hAnsi="Arial" w:cs="Arial"/>
               </w:rPr>
-              <w:t>Vianka</w:t>
-            </w:r>
-            <w:proofErr w:type="spellEnd"/>
-            <w:r>
-              <w:rPr>
-                <w:rFonts w:ascii="Arial" w:eastAsia="Arial" w:hAnsi="Arial" w:cs="Arial"/>
-              </w:rPr>
-              <w:t xml:space="preserve"> Herrera</w:t>
+              <w:t>Vianka Herrera</w:t>
             </w:r>
           </w:p>
           <w:p>
@@ -6612,21 +6569,7 @@
         <w:rPr>
           <w:rFonts w:ascii="Arial" w:eastAsia="Arial" w:hAnsi="Arial" w:cs="Arial"/>
         </w:rPr>
-        <w:t xml:space="preserve"> capítulos en los cuales se irán detallando desde una perspectiva muy general hasta una visión específica, cada requerimiento que comprenderá el aplicativo </w:t>
-      </w:r>
-      <w:proofErr w:type="gramStart"/>
-      <w:r>
-        <w:rPr>
-          <w:rFonts w:ascii="Arial" w:eastAsia="Arial" w:hAnsi="Arial" w:cs="Arial"/>
-        </w:rPr>
-        <w:t>web,</w:t>
-      </w:r>
-      <w:proofErr w:type="gramEnd"/>
-      <w:r>
-        <w:rPr>
-          <w:rFonts w:ascii="Arial" w:eastAsia="Arial" w:hAnsi="Arial" w:cs="Arial"/>
-        </w:rPr>
-        <w:t xml:space="preserve"> también cuenta con toda la información necesaria para entender de manera clara y concisa cualquier duda que se puede generar en el proceso de creación, manipulación o mantenimiento del módulo a tratar en cuestión.</w:t>
+        <w:t xml:space="preserve"> capítulos en los cuales se irán detallando desde una perspectiva muy general hasta una visión específica, cada requerimiento que comprenderá el aplicativo web, también cuenta con toda la información necesaria para entender de manera clara y concisa cualquier duda que se puede generar en el proceso de creación, manipulación o mantenimiento del módulo a tratar en cuestión.</w:t>
       </w:r>
     </w:p>
     <w:p>
@@ -7423,7 +7366,6 @@
                 <w:rFonts w:ascii="Arial" w:eastAsia="Arial" w:hAnsi="Arial" w:cs="Arial"/>
                 <w:b/>
               </w:rPr>
-              <w:lastRenderedPageBreak/>
               <w:t>Actividades</w:t>
             </w:r>
           </w:p>
@@ -7509,6 +7451,7 @@
                 <w:rFonts w:ascii="Arial" w:eastAsia="Arial" w:hAnsi="Arial" w:cs="Arial"/>
                 <w:b/>
               </w:rPr>
+              <w:lastRenderedPageBreak/>
               <w:t>Habilidades</w:t>
             </w:r>
           </w:p>
@@ -8114,21 +8057,7 @@
         <w:rPr>
           <w:rFonts w:ascii="Arial" w:eastAsia="Arial" w:hAnsi="Arial" w:cs="Arial"/>
         </w:rPr>
-        <w:t xml:space="preserve">El sistema requiere periféricos de entrada y salida como: </w:t>
-      </w:r>
-      <w:proofErr w:type="gramStart"/>
-      <w:r>
-        <w:rPr>
-          <w:rFonts w:ascii="Arial" w:eastAsia="Arial" w:hAnsi="Arial" w:cs="Arial"/>
-        </w:rPr>
-        <w:t>mouse</w:t>
-      </w:r>
-      <w:proofErr w:type="gramEnd"/>
-      <w:r>
-        <w:rPr>
-          <w:rFonts w:ascii="Arial" w:eastAsia="Arial" w:hAnsi="Arial" w:cs="Arial"/>
-        </w:rPr>
-        <w:t>, teclado, monitor.</w:t>
+        <w:t>El sistema requiere periféricos de entrada y salida como: mouse, teclado, monitor.</w:t>
       </w:r>
     </w:p>
     <w:p>
@@ -8565,7 +8494,6 @@
         <w:rPr>
           <w:rFonts w:ascii="Arial" w:eastAsia="Arial" w:hAnsi="Arial" w:cs="Arial"/>
         </w:rPr>
-        <w:lastRenderedPageBreak/>
         <w:t>Propósito: Es la base de datos sobre la cual se van a generar las tablas para registrar la información del restaurante</w:t>
       </w:r>
     </w:p>
@@ -8628,6 +8556,7 @@
         <w:rPr>
           <w:rFonts w:ascii="Arial" w:eastAsia="Arial" w:hAnsi="Arial" w:cs="Arial"/>
         </w:rPr>
+        <w:lastRenderedPageBreak/>
         <w:t>Sistema Operativo</w:t>
       </w:r>
     </w:p>
@@ -9917,7 +9846,6 @@
                 <w:sz w:val="22"/>
                 <w:szCs w:val="22"/>
               </w:rPr>
-              <w:lastRenderedPageBreak/>
               <w:t>Ingresar Datos</w:t>
             </w:r>
           </w:p>
@@ -10003,7 +9931,6 @@
                 <w:sz w:val="22"/>
                 <w:szCs w:val="22"/>
               </w:rPr>
-              <w:lastRenderedPageBreak/>
               <w:t>Precondiciones</w:t>
             </w:r>
           </w:p>
@@ -10092,6 +10019,7 @@
                 <w:sz w:val="22"/>
                 <w:szCs w:val="22"/>
               </w:rPr>
+              <w:lastRenderedPageBreak/>
               <w:t>Post condiciones</w:t>
             </w:r>
           </w:p>
@@ -11766,7 +11694,6 @@
                 <w:sz w:val="22"/>
                 <w:szCs w:val="22"/>
               </w:rPr>
-              <w:lastRenderedPageBreak/>
               <w:t>Nombre</w:t>
             </w:r>
           </w:p>
@@ -11948,6 +11875,7 @@
                 <w:sz w:val="22"/>
                 <w:szCs w:val="22"/>
               </w:rPr>
+              <w:lastRenderedPageBreak/>
               <w:t>Descripción</w:t>
             </w:r>
           </w:p>
@@ -13754,7 +13682,6 @@
                 <w:sz w:val="22"/>
                 <w:szCs w:val="22"/>
               </w:rPr>
-              <w:lastRenderedPageBreak/>
               <w:t>Efectos Colaterales</w:t>
             </w:r>
           </w:p>
@@ -13846,6 +13773,7 @@
                 <w:sz w:val="22"/>
                 <w:szCs w:val="22"/>
               </w:rPr>
+              <w:lastRenderedPageBreak/>
               <w:t>Prioridad</w:t>
             </w:r>
           </w:p>
@@ -15579,7 +15507,6 @@
                 <w:sz w:val="22"/>
                 <w:szCs w:val="22"/>
               </w:rPr>
-              <w:lastRenderedPageBreak/>
               <w:t>Entradas</w:t>
             </w:r>
           </w:p>
@@ -15704,6 +15631,7 @@
                 <w:sz w:val="22"/>
                 <w:szCs w:val="22"/>
               </w:rPr>
+              <w:lastRenderedPageBreak/>
               <w:t>Salidas</w:t>
             </w:r>
           </w:p>
@@ -17431,7 +17359,6 @@
                 <w:sz w:val="22"/>
                 <w:szCs w:val="22"/>
               </w:rPr>
-              <w:lastRenderedPageBreak/>
               <w:t>Prioridad</w:t>
             </w:r>
           </w:p>
@@ -17500,6 +17427,7 @@
           <w:b/>
           <w:bCs/>
         </w:rPr>
+        <w:lastRenderedPageBreak/>
         <w:t xml:space="preserve">Requisito Funcional </w:t>
       </w:r>
       <w:r>
@@ -19243,7 +19171,6 @@
                 <w:sz w:val="22"/>
                 <w:szCs w:val="22"/>
               </w:rPr>
-              <w:lastRenderedPageBreak/>
               <w:t>Proceso</w:t>
             </w:r>
           </w:p>
@@ -19434,6 +19361,7 @@
                 <w:sz w:val="22"/>
                 <w:szCs w:val="22"/>
               </w:rPr>
+              <w:lastRenderedPageBreak/>
               <w:t>Post condiciones</w:t>
             </w:r>
           </w:p>
@@ -19716,17 +19644,6 @@
     </w:p>
     <w:p>
       <w:pPr>
-        <w:widowControl/>
-        <w:rPr>
-          <w:rFonts w:ascii="Arial" w:eastAsia="Arial" w:hAnsi="Arial" w:cs="Arial"/>
-          <w:b/>
-          <w:sz w:val="22"/>
-          <w:szCs w:val="22"/>
-        </w:rPr>
-      </w:pPr>
-    </w:p>
-    <w:p>
-      <w:pPr>
         <w:pBdr>
           <w:top w:val="nil"/>
           <w:left w:val="nil"/>
@@ -19734,20 +19651,20 @@
           <w:right w:val="nil"/>
           <w:between w:val="nil"/>
         </w:pBdr>
+        <w:jc w:val="center"/>
         <w:rPr>
           <w:rFonts w:ascii="Arial" w:eastAsia="Arial" w:hAnsi="Arial" w:cs="Arial"/>
         </w:rPr>
       </w:pPr>
       <w:r>
         <w:rPr>
-          <w:rFonts w:ascii="Arial" w:eastAsia="Arial" w:hAnsi="Arial" w:cs="Arial"/>
           <w:noProof/>
         </w:rPr>
         <w:drawing>
-          <wp:inline distT="0" distB="0" distL="0" distR="0" wp14:anchorId="74278AE1" wp14:editId="2A41F6C6">
-            <wp:extent cx="6111240" cy="5349240"/>
-            <wp:effectExtent l="0" t="0" r="3810" b="3810"/>
-            <wp:docPr id="1" name="Imagen 1"/>
+          <wp:inline distT="0" distB="0" distL="0" distR="0" wp14:anchorId="2531057F" wp14:editId="10541660">
+            <wp:extent cx="3407434" cy="2442417"/>
+            <wp:effectExtent l="76200" t="76200" r="135890" b="129540"/>
+            <wp:docPr id="4" name="Imagen 4"/>
             <wp:cNvGraphicFramePr>
               <a:graphicFrameLocks xmlns:a="http://schemas.openxmlformats.org/drawingml/2006/main" noChangeAspect="1"/>
             </wp:cNvGraphicFramePr>
@@ -19767,11 +19684,25 @@
                   <pic:spPr>
                     <a:xfrm>
                       <a:off x="0" y="0"/>
-                      <a:ext cx="6111240" cy="5349240"/>
+                      <a:ext cx="3418433" cy="2450301"/>
                     </a:xfrm>
                     <a:prstGeom prst="rect">
                       <a:avLst/>
                     </a:prstGeom>
+                    <a:ln w="38100" cap="sq">
+                      <a:solidFill>
+                        <a:srgbClr val="000000"/>
+                      </a:solidFill>
+                      <a:prstDash val="solid"/>
+                      <a:miter lim="800000"/>
+                    </a:ln>
+                    <a:effectLst>
+                      <a:outerShdw blurRad="50800" dist="38100" dir="2700000" algn="tl" rotWithShape="0">
+                        <a:srgbClr val="000000">
+                          <a:alpha val="43000"/>
+                        </a:srgbClr>
+                      </a:outerShdw>
+                    </a:effectLst>
                   </pic:spPr>
                 </pic:pic>
               </a:graphicData>
@@ -19798,7 +19729,6 @@
           <w:b/>
           <w:bCs/>
         </w:rPr>
-        <w:lastRenderedPageBreak/>
         <w:t>C</w:t>
       </w:r>
       <w:r>
@@ -19833,13 +19763,13 @@
       </w:pPr>
       <w:r>
         <w:rPr>
-          <w:rFonts w:eastAsia="Arial"/>
+          <w:noProof/>
         </w:rPr>
         <w:drawing>
-          <wp:inline distT="0" distB="0" distL="0" distR="0" wp14:anchorId="481A297B" wp14:editId="6691B34F">
-            <wp:extent cx="5517358" cy="4709568"/>
-            <wp:effectExtent l="0" t="0" r="7620" b="0"/>
-            <wp:docPr id="2" name="Imagen 2" descr="Diagrama&#10;&#10;Descripción generada automáticamente"/>
+          <wp:inline distT="0" distB="0" distL="0" distR="0" wp14:anchorId="5BC4BEA6" wp14:editId="406291BA">
+            <wp:extent cx="3519577" cy="2593286"/>
+            <wp:effectExtent l="76200" t="76200" r="138430" b="131445"/>
+            <wp:docPr id="3" name="Imagen 3"/>
             <wp:cNvGraphicFramePr>
               <a:graphicFrameLocks xmlns:a="http://schemas.openxmlformats.org/drawingml/2006/main" noChangeAspect="1"/>
             </wp:cNvGraphicFramePr>
@@ -19847,7 +19777,7 @@
               <a:graphicData uri="http://schemas.openxmlformats.org/drawingml/2006/picture">
                 <pic:pic xmlns:pic="http://schemas.openxmlformats.org/drawingml/2006/picture">
                   <pic:nvPicPr>
-                    <pic:cNvPr id="2" name="Imagen 2" descr="Diagrama&#10;&#10;Descripción generada automáticamente"/>
+                    <pic:cNvPr id="1" name=""/>
                     <pic:cNvPicPr/>
                   </pic:nvPicPr>
                   <pic:blipFill>
@@ -19859,11 +19789,25 @@
                   <pic:spPr>
                     <a:xfrm>
                       <a:off x="0" y="0"/>
-                      <a:ext cx="5517358" cy="4709568"/>
+                      <a:ext cx="3528999" cy="2600229"/>
                     </a:xfrm>
                     <a:prstGeom prst="rect">
                       <a:avLst/>
                     </a:prstGeom>
+                    <a:ln w="38100" cap="sq">
+                      <a:solidFill>
+                        <a:srgbClr val="000000"/>
+                      </a:solidFill>
+                      <a:prstDash val="solid"/>
+                      <a:miter lim="800000"/>
+                    </a:ln>
+                    <a:effectLst>
+                      <a:outerShdw blurRad="50800" dist="38100" dir="2700000" algn="tl" rotWithShape="0">
+                        <a:srgbClr val="000000">
+                          <a:alpha val="43000"/>
+                        </a:srgbClr>
+                      </a:outerShdw>
+                    </a:effectLst>
                   </pic:spPr>
                 </pic:pic>
               </a:graphicData>
@@ -19871,6 +19815,8 @@
           </wp:inline>
         </w:drawing>
       </w:r>
+      <w:bookmarkStart w:id="47" w:name="_GoBack"/>
+      <w:bookmarkEnd w:id="47"/>
     </w:p>
     <w:p>
       <w:pPr>
@@ -19900,7 +19846,7 @@
 </file>
 
 <file path=word/endnotes.xml><?xml version="1.0" encoding="utf-8"?>
-<w:endnotes xmlns:wpc="http://schemas.microsoft.com/office/word/2010/wordprocessingCanvas" xmlns:cx="http://schemas.microsoft.com/office/drawing/2014/chartex" xmlns:cx1="http://schemas.microsoft.com/office/drawing/2015/9/8/chartex" xmlns:cx2="http://schemas.microsoft.com/office/drawing/2015/10/21/chartex" xmlns:cx3="http://schemas.microsoft.com/office/drawing/2016/5/9/chartex" xmlns:cx4="http://schemas.microsoft.com/office/drawing/2016/5/10/chartex" xmlns:cx5="http://schemas.microsoft.com/office/drawing/2016/5/11/chartex" xmlns:cx6="http://schemas.microsoft.com/office/drawing/2016/5/12/chartex" xmlns:cx7="http://schemas.microsoft.com/office/drawing/2016/5/13/chartex" xmlns:cx8="http://schemas.microsoft.com/office/drawing/2016/5/14/chartex" xmlns:mc="http://schemas.openxmlformats.org/markup-compatibility/2006" xmlns:aink="http://schemas.microsoft.com/office/drawing/2016/ink" xmlns:am3d="http://schemas.microsoft.com/office/drawing/2017/model3d" xmlns:o="urn:schemas-microsoft-com:office:office" xmlns:oel="http://schemas.microsoft.com/office/2019/extlst" xmlns:r="http://schemas.openxmlformats.org/officeDocument/2006/relationships" xmlns:m="http://schemas.openxmlformats.org/officeDocument/2006/math" xmlns:v="urn:schemas-microsoft-com:vml" xmlns:wp14="http://schemas.microsoft.com/office/word/2010/wordprocessingDrawing" xmlns:wp="http://schemas.openxmlformats.org/drawingml/2006/wordprocessingDrawing" xmlns:w10="urn:schemas-microsoft-com:office:word" xmlns:w="http://schemas.openxmlformats.org/wordprocessingml/2006/main" xmlns:w14="http://schemas.microsoft.com/office/word/2010/wordml" xmlns:w15="http://schemas.microsoft.com/office/word/2012/wordml" xmlns:w16cex="http://schemas.microsoft.com/office/word/2018/wordml/cex" xmlns:w16cid="http://schemas.microsoft.com/office/word/2016/wordml/cid" xmlns:w16="http://schemas.microsoft.com/office/word/2018/wordml" xmlns:w16sdtdh="http://schemas.microsoft.com/office/word/2020/wordml/sdtdatahash" xmlns:w16se="http://schemas.microsoft.com/office/word/2015/wordml/symex" xmlns:wpg="http://schemas.microsoft.com/office/word/2010/wordprocessingGroup" xmlns:wpi="http://schemas.microsoft.com/office/word/2010/wordprocessingInk" xmlns:wne="http://schemas.microsoft.com/office/word/2006/wordml" xmlns:wps="http://schemas.microsoft.com/office/word/2010/wordprocessingShape" mc:Ignorable="w14 w15 w16se w16cid w16 w16cex w16sdtdh wp14">
+<w:endnotes xmlns:wpc="http://schemas.microsoft.com/office/word/2010/wordprocessingCanvas" xmlns:cx="http://schemas.microsoft.com/office/drawing/2014/chartex" xmlns:mc="http://schemas.openxmlformats.org/markup-compatibility/2006" xmlns:o="urn:schemas-microsoft-com:office:office" xmlns:r="http://schemas.openxmlformats.org/officeDocument/2006/relationships" xmlns:m="http://schemas.openxmlformats.org/officeDocument/2006/math" xmlns:v="urn:schemas-microsoft-com:vml" xmlns:wp14="http://schemas.microsoft.com/office/word/2010/wordprocessingDrawing" xmlns:wp="http://schemas.openxmlformats.org/drawingml/2006/wordprocessingDrawing" xmlns:w10="urn:schemas-microsoft-com:office:word" xmlns:w="http://schemas.openxmlformats.org/wordprocessingml/2006/main" xmlns:w14="http://schemas.microsoft.com/office/word/2010/wordml" xmlns:w15="http://schemas.microsoft.com/office/word/2012/wordml" xmlns:w16se="http://schemas.microsoft.com/office/word/2015/wordml/symex" xmlns:wpg="http://schemas.microsoft.com/office/word/2010/wordprocessingGroup" xmlns:wpi="http://schemas.microsoft.com/office/word/2010/wordprocessingInk" xmlns:wne="http://schemas.microsoft.com/office/word/2006/wordml" xmlns:wps="http://schemas.microsoft.com/office/word/2010/wordprocessingShape" mc:Ignorable="w14 w15 w16se wp14">
   <w:endnote w:type="separator" w:id="-1">
     <w:p>
       <w:pPr>
@@ -19925,7 +19871,7 @@
 </file>
 
 <file path=word/footer1.xml><?xml version="1.0" encoding="utf-8"?>
-<w:ftr xmlns:wpc="http://schemas.microsoft.com/office/word/2010/wordprocessingCanvas" xmlns:cx="http://schemas.microsoft.com/office/drawing/2014/chartex" xmlns:cx1="http://schemas.microsoft.com/office/drawing/2015/9/8/chartex" xmlns:cx2="http://schemas.microsoft.com/office/drawing/2015/10/21/chartex" xmlns:cx3="http://schemas.microsoft.com/office/drawing/2016/5/9/chartex" xmlns:cx4="http://schemas.microsoft.com/office/drawing/2016/5/10/chartex" xmlns:cx5="http://schemas.microsoft.com/office/drawing/2016/5/11/chartex" xmlns:cx6="http://schemas.microsoft.com/office/drawing/2016/5/12/chartex" xmlns:cx7="http://schemas.microsoft.com/office/drawing/2016/5/13/chartex" xmlns:cx8="http://schemas.microsoft.com/office/drawing/2016/5/14/chartex" xmlns:mc="http://schemas.openxmlformats.org/markup-compatibility/2006" xmlns:aink="http://schemas.microsoft.com/office/drawing/2016/ink" xmlns:am3d="http://schemas.microsoft.com/office/drawing/2017/model3d" xmlns:o="urn:schemas-microsoft-com:office:office" xmlns:oel="http://schemas.microsoft.com/office/2019/extlst" xmlns:r="http://schemas.openxmlformats.org/officeDocument/2006/relationships" xmlns:m="http://schemas.openxmlformats.org/officeDocument/2006/math" xmlns:v="urn:schemas-microsoft-com:vml" xmlns:wp14="http://schemas.microsoft.com/office/word/2010/wordprocessingDrawing" xmlns:wp="http://schemas.openxmlformats.org/drawingml/2006/wordprocessingDrawing" xmlns:w10="urn:schemas-microsoft-com:office:word" xmlns:w="http://schemas.openxmlformats.org/wordprocessingml/2006/main" xmlns:w14="http://schemas.microsoft.com/office/word/2010/wordml" xmlns:w15="http://schemas.microsoft.com/office/word/2012/wordml" xmlns:w16cex="http://schemas.microsoft.com/office/word/2018/wordml/cex" xmlns:w16cid="http://schemas.microsoft.com/office/word/2016/wordml/cid" xmlns:w16="http://schemas.microsoft.com/office/word/2018/wordml" xmlns:w16sdtdh="http://schemas.microsoft.com/office/word/2020/wordml/sdtdatahash" xmlns:w16se="http://schemas.microsoft.com/office/word/2015/wordml/symex" xmlns:wpg="http://schemas.microsoft.com/office/word/2010/wordprocessingGroup" xmlns:wpi="http://schemas.microsoft.com/office/word/2010/wordprocessingInk" xmlns:wne="http://schemas.microsoft.com/office/word/2006/wordml" xmlns:wps="http://schemas.microsoft.com/office/word/2010/wordprocessingShape" mc:Ignorable="w14 w15 w16se w16cid w16 w16cex w16sdtdh wp14">
+<w:ftr xmlns:wpc="http://schemas.microsoft.com/office/word/2010/wordprocessingCanvas" xmlns:cx="http://schemas.microsoft.com/office/drawing/2014/chartex" xmlns:mc="http://schemas.openxmlformats.org/markup-compatibility/2006" xmlns:o="urn:schemas-microsoft-com:office:office" xmlns:r="http://schemas.openxmlformats.org/officeDocument/2006/relationships" xmlns:m="http://schemas.openxmlformats.org/officeDocument/2006/math" xmlns:v="urn:schemas-microsoft-com:vml" xmlns:wp14="http://schemas.microsoft.com/office/word/2010/wordprocessingDrawing" xmlns:wp="http://schemas.openxmlformats.org/drawingml/2006/wordprocessingDrawing" xmlns:w10="urn:schemas-microsoft-com:office:word" xmlns:w="http://schemas.openxmlformats.org/wordprocessingml/2006/main" xmlns:w14="http://schemas.microsoft.com/office/word/2010/wordml" xmlns:w15="http://schemas.microsoft.com/office/word/2012/wordml" xmlns:w16se="http://schemas.microsoft.com/office/word/2015/wordml/symex" xmlns:wpg="http://schemas.microsoft.com/office/word/2010/wordprocessingGroup" xmlns:wpi="http://schemas.microsoft.com/office/word/2010/wordprocessingInk" xmlns:wne="http://schemas.microsoft.com/office/word/2006/wordml" xmlns:wps="http://schemas.microsoft.com/office/word/2010/wordprocessingShape" mc:Ignorable="w14 w15 w16se wp14">
   <w:p>
     <w:pPr>
       <w:tabs>
@@ -19947,7 +19893,7 @@
       <w:rPr>
         <w:noProof/>
       </w:rPr>
-      <w:t>11</w:t>
+      <w:t>9</w:t>
     </w:r>
     <w:r>
       <w:fldChar w:fldCharType="end"/>
@@ -19966,7 +19912,7 @@
 </file>
 
 <file path=word/footnotes.xml><?xml version="1.0" encoding="utf-8"?>
-<w:footnotes xmlns:wpc="http://schemas.microsoft.com/office/word/2010/wordprocessingCanvas" xmlns:cx="http://schemas.microsoft.com/office/drawing/2014/chartex" xmlns:cx1="http://schemas.microsoft.com/office/drawing/2015/9/8/chartex" xmlns:cx2="http://schemas.microsoft.com/office/drawing/2015/10/21/chartex" xmlns:cx3="http://schemas.microsoft.com/office/drawing/2016/5/9/chartex" xmlns:cx4="http://schemas.microsoft.com/office/drawing/2016/5/10/chartex" xmlns:cx5="http://schemas.microsoft.com/office/drawing/2016/5/11/chartex" xmlns:cx6="http://schemas.microsoft.com/office/drawing/2016/5/12/chartex" xmlns:cx7="http://schemas.microsoft.com/office/drawing/2016/5/13/chartex" xmlns:cx8="http://schemas.microsoft.com/office/drawing/2016/5/14/chartex" xmlns:mc="http://schemas.openxmlformats.org/markup-compatibility/2006" xmlns:aink="http://schemas.microsoft.com/office/drawing/2016/ink" xmlns:am3d="http://schemas.microsoft.com/office/drawing/2017/model3d" xmlns:o="urn:schemas-microsoft-com:office:office" xmlns:oel="http://schemas.microsoft.com/office/2019/extlst" xmlns:r="http://schemas.openxmlformats.org/officeDocument/2006/relationships" xmlns:m="http://schemas.openxmlformats.org/officeDocument/2006/math" xmlns:v="urn:schemas-microsoft-com:vml" xmlns:wp14="http://schemas.microsoft.com/office/word/2010/wordprocessingDrawing" xmlns:wp="http://schemas.openxmlformats.org/drawingml/2006/wordprocessingDrawing" xmlns:w10="urn:schemas-microsoft-com:office:word" xmlns:w="http://schemas.openxmlformats.org/wordprocessingml/2006/main" xmlns:w14="http://schemas.microsoft.com/office/word/2010/wordml" xmlns:w15="http://schemas.microsoft.com/office/word/2012/wordml" xmlns:w16cex="http://schemas.microsoft.com/office/word/2018/wordml/cex" xmlns:w16cid="http://schemas.microsoft.com/office/word/2016/wordml/cid" xmlns:w16="http://schemas.microsoft.com/office/word/2018/wordml" xmlns:w16sdtdh="http://schemas.microsoft.com/office/word/2020/wordml/sdtdatahash" xmlns:w16se="http://schemas.microsoft.com/office/word/2015/wordml/symex" xmlns:wpg="http://schemas.microsoft.com/office/word/2010/wordprocessingGroup" xmlns:wpi="http://schemas.microsoft.com/office/word/2010/wordprocessingInk" xmlns:wne="http://schemas.microsoft.com/office/word/2006/wordml" xmlns:wps="http://schemas.microsoft.com/office/word/2010/wordprocessingShape" mc:Ignorable="w14 w15 w16se w16cid w16 w16cex w16sdtdh wp14">
+<w:footnotes xmlns:wpc="http://schemas.microsoft.com/office/word/2010/wordprocessingCanvas" xmlns:cx="http://schemas.microsoft.com/office/drawing/2014/chartex" xmlns:mc="http://schemas.openxmlformats.org/markup-compatibility/2006" xmlns:o="urn:schemas-microsoft-com:office:office" xmlns:r="http://schemas.openxmlformats.org/officeDocument/2006/relationships" xmlns:m="http://schemas.openxmlformats.org/officeDocument/2006/math" xmlns:v="urn:schemas-microsoft-com:vml" xmlns:wp14="http://schemas.microsoft.com/office/word/2010/wordprocessingDrawing" xmlns:wp="http://schemas.openxmlformats.org/drawingml/2006/wordprocessingDrawing" xmlns:w10="urn:schemas-microsoft-com:office:word" xmlns:w="http://schemas.openxmlformats.org/wordprocessingml/2006/main" xmlns:w14="http://schemas.microsoft.com/office/word/2010/wordml" xmlns:w15="http://schemas.microsoft.com/office/word/2012/wordml" xmlns:w16se="http://schemas.microsoft.com/office/word/2015/wordml/symex" xmlns:wpg="http://schemas.microsoft.com/office/word/2010/wordprocessingGroup" xmlns:wpi="http://schemas.microsoft.com/office/word/2010/wordprocessingInk" xmlns:wne="http://schemas.microsoft.com/office/word/2006/wordml" xmlns:wps="http://schemas.microsoft.com/office/word/2010/wordprocessingShape" mc:Ignorable="w14 w15 w16se wp14">
   <w:footnote w:type="separator" w:id="-1">
     <w:p>
       <w:pPr>
@@ -19991,7 +19937,7 @@
 </file>
 
 <file path=word/header1.xml><?xml version="1.0" encoding="utf-8"?>
-<w:hdr xmlns:wpc="http://schemas.microsoft.com/office/word/2010/wordprocessingCanvas" xmlns:cx="http://schemas.microsoft.com/office/drawing/2014/chartex" xmlns:cx1="http://schemas.microsoft.com/office/drawing/2015/9/8/chartex" xmlns:cx2="http://schemas.microsoft.com/office/drawing/2015/10/21/chartex" xmlns:cx3="http://schemas.microsoft.com/office/drawing/2016/5/9/chartex" xmlns:cx4="http://schemas.microsoft.com/office/drawing/2016/5/10/chartex" xmlns:cx5="http://schemas.microsoft.com/office/drawing/2016/5/11/chartex" xmlns:cx6="http://schemas.microsoft.com/office/drawing/2016/5/12/chartex" xmlns:cx7="http://schemas.microsoft.com/office/drawing/2016/5/13/chartex" xmlns:cx8="http://schemas.microsoft.com/office/drawing/2016/5/14/chartex" xmlns:mc="http://schemas.openxmlformats.org/markup-compatibility/2006" xmlns:aink="http://schemas.microsoft.com/office/drawing/2016/ink" xmlns:am3d="http://schemas.microsoft.com/office/drawing/2017/model3d" xmlns:o="urn:schemas-microsoft-com:office:office" xmlns:oel="http://schemas.microsoft.com/office/2019/extlst" xmlns:r="http://schemas.openxmlformats.org/officeDocument/2006/relationships" xmlns:m="http://schemas.openxmlformats.org/officeDocument/2006/math" xmlns:v="urn:schemas-microsoft-com:vml" xmlns:wp14="http://schemas.microsoft.com/office/word/2010/wordprocessingDrawing" xmlns:wp="http://schemas.openxmlformats.org/drawingml/2006/wordprocessingDrawing" xmlns:w10="urn:schemas-microsoft-com:office:word" xmlns:w="http://schemas.openxmlformats.org/wordprocessingml/2006/main" xmlns:w14="http://schemas.microsoft.com/office/word/2010/wordml" xmlns:w15="http://schemas.microsoft.com/office/word/2012/wordml" xmlns:w16cex="http://schemas.microsoft.com/office/word/2018/wordml/cex" xmlns:w16cid="http://schemas.microsoft.com/office/word/2016/wordml/cid" xmlns:w16="http://schemas.microsoft.com/office/word/2018/wordml" xmlns:w16sdtdh="http://schemas.microsoft.com/office/word/2020/wordml/sdtdatahash" xmlns:w16se="http://schemas.microsoft.com/office/word/2015/wordml/symex" xmlns:wpg="http://schemas.microsoft.com/office/word/2010/wordprocessingGroup" xmlns:wpi="http://schemas.microsoft.com/office/word/2010/wordprocessingInk" xmlns:wne="http://schemas.microsoft.com/office/word/2006/wordml" xmlns:wps="http://schemas.microsoft.com/office/word/2010/wordprocessingShape" mc:Ignorable="w14 w15 w16se w16cid w16 w16cex w16sdtdh wp14">
+<w:hdr xmlns:wpc="http://schemas.microsoft.com/office/word/2010/wordprocessingCanvas" xmlns:cx="http://schemas.microsoft.com/office/drawing/2014/chartex" xmlns:mc="http://schemas.openxmlformats.org/markup-compatibility/2006" xmlns:o="urn:schemas-microsoft-com:office:office" xmlns:r="http://schemas.openxmlformats.org/officeDocument/2006/relationships" xmlns:m="http://schemas.openxmlformats.org/officeDocument/2006/math" xmlns:v="urn:schemas-microsoft-com:vml" xmlns:wp14="http://schemas.microsoft.com/office/word/2010/wordprocessingDrawing" xmlns:wp="http://schemas.openxmlformats.org/drawingml/2006/wordprocessingDrawing" xmlns:w10="urn:schemas-microsoft-com:office:word" xmlns:w="http://schemas.openxmlformats.org/wordprocessingml/2006/main" xmlns:w14="http://schemas.microsoft.com/office/word/2010/wordml" xmlns:w15="http://schemas.microsoft.com/office/word/2012/wordml" xmlns:w16se="http://schemas.microsoft.com/office/word/2015/wordml/symex" xmlns:wpg="http://schemas.microsoft.com/office/word/2010/wordprocessingGroup" xmlns:wpi="http://schemas.microsoft.com/office/word/2010/wordprocessingInk" xmlns:wne="http://schemas.microsoft.com/office/word/2006/wordml" xmlns:wps="http://schemas.microsoft.com/office/word/2010/wordprocessingShape" mc:Ignorable="w14 w15 w16se wp14">
   <w:p/>
   <w:tbl>
     <w:tblPr>
@@ -20156,7 +20102,7 @@
 </file>
 
 <file path=word/numbering.xml><?xml version="1.0" encoding="utf-8"?>
-<w:numbering xmlns:wpc="http://schemas.microsoft.com/office/word/2010/wordprocessingCanvas" xmlns:cx="http://schemas.microsoft.com/office/drawing/2014/chartex" xmlns:cx1="http://schemas.microsoft.com/office/drawing/2015/9/8/chartex" xmlns:cx2="http://schemas.microsoft.com/office/drawing/2015/10/21/chartex" xmlns:cx3="http://schemas.microsoft.com/office/drawing/2016/5/9/chartex" xmlns:cx4="http://schemas.microsoft.com/office/drawing/2016/5/10/chartex" xmlns:cx5="http://schemas.microsoft.com/office/drawing/2016/5/11/chartex" xmlns:cx6="http://schemas.microsoft.com/office/drawing/2016/5/12/chartex" xmlns:cx7="http://schemas.microsoft.com/office/drawing/2016/5/13/chartex" xmlns:cx8="http://schemas.microsoft.com/office/drawing/2016/5/14/chartex" xmlns:mc="http://schemas.openxmlformats.org/markup-compatibility/2006" xmlns:aink="http://schemas.microsoft.com/office/drawing/2016/ink" xmlns:am3d="http://schemas.microsoft.com/office/drawing/2017/model3d" xmlns:o="urn:schemas-microsoft-com:office:office" xmlns:oel="http://schemas.microsoft.com/office/2019/extlst" xmlns:r="http://schemas.openxmlformats.org/officeDocument/2006/relationships" xmlns:m="http://schemas.openxmlformats.org/officeDocument/2006/math" xmlns:v="urn:schemas-microsoft-com:vml" xmlns:wp14="http://schemas.microsoft.com/office/word/2010/wordprocessingDrawing" xmlns:wp="http://schemas.openxmlformats.org/drawingml/2006/wordprocessingDrawing" xmlns:w10="urn:schemas-microsoft-com:office:word" xmlns:w="http://schemas.openxmlformats.org/wordprocessingml/2006/main" xmlns:w14="http://schemas.microsoft.com/office/word/2010/wordml" xmlns:w15="http://schemas.microsoft.com/office/word/2012/wordml" xmlns:w16cex="http://schemas.microsoft.com/office/word/2018/wordml/cex" xmlns:w16cid="http://schemas.microsoft.com/office/word/2016/wordml/cid" xmlns:w16="http://schemas.microsoft.com/office/word/2018/wordml" xmlns:w16sdtdh="http://schemas.microsoft.com/office/word/2020/wordml/sdtdatahash" xmlns:w16se="http://schemas.microsoft.com/office/word/2015/wordml/symex" xmlns:wpg="http://schemas.microsoft.com/office/word/2010/wordprocessingGroup" xmlns:wpi="http://schemas.microsoft.com/office/word/2010/wordprocessingInk" xmlns:wne="http://schemas.microsoft.com/office/word/2006/wordml" xmlns:wps="http://schemas.microsoft.com/office/word/2010/wordprocessingShape" mc:Ignorable="w14 w15 w16se w16cid w16 w16cex w16sdtdh wp14">
+<w:numbering xmlns:wpc="http://schemas.microsoft.com/office/word/2010/wordprocessingCanvas" xmlns:cx="http://schemas.microsoft.com/office/drawing/2014/chartex" xmlns:mc="http://schemas.openxmlformats.org/markup-compatibility/2006" xmlns:o="urn:schemas-microsoft-com:office:office" xmlns:r="http://schemas.openxmlformats.org/officeDocument/2006/relationships" xmlns:m="http://schemas.openxmlformats.org/officeDocument/2006/math" xmlns:v="urn:schemas-microsoft-com:vml" xmlns:wp14="http://schemas.microsoft.com/office/word/2010/wordprocessingDrawing" xmlns:wp="http://schemas.openxmlformats.org/drawingml/2006/wordprocessingDrawing" xmlns:w10="urn:schemas-microsoft-com:office:word" xmlns:w="http://schemas.openxmlformats.org/wordprocessingml/2006/main" xmlns:w14="http://schemas.microsoft.com/office/word/2010/wordml" xmlns:w15="http://schemas.microsoft.com/office/word/2012/wordml" xmlns:w16se="http://schemas.microsoft.com/office/word/2015/wordml/symex" xmlns:wpg="http://schemas.microsoft.com/office/word/2010/wordprocessingGroup" xmlns:wpi="http://schemas.microsoft.com/office/word/2010/wordprocessingInk" xmlns:wne="http://schemas.microsoft.com/office/word/2006/wordml" xmlns:wps="http://schemas.microsoft.com/office/word/2010/wordprocessingShape" mc:Ignorable="w14 w15 w16se wp14">
   <w:abstractNum w:abstractNumId="0" w15:restartNumberingAfterBreak="0">
     <w:nsid w:val="00950E23"/>
     <w:multiLevelType w:val="multilevel"/>
@@ -25125,149 +25071,149 @@
       </w:rPr>
     </w:lvl>
   </w:abstractNum>
-  <w:num w:numId="1" w16cid:durableId="1958103087">
+  <w:num w:numId="1">
     <w:abstractNumId w:val="37"/>
   </w:num>
-  <w:num w:numId="2" w16cid:durableId="37707025">
+  <w:num w:numId="2">
     <w:abstractNumId w:val="14"/>
   </w:num>
-  <w:num w:numId="3" w16cid:durableId="1722245856">
+  <w:num w:numId="3">
     <w:abstractNumId w:val="32"/>
   </w:num>
-  <w:num w:numId="4" w16cid:durableId="410468452">
+  <w:num w:numId="4">
     <w:abstractNumId w:val="20"/>
   </w:num>
-  <w:num w:numId="5" w16cid:durableId="375157206">
+  <w:num w:numId="5">
     <w:abstractNumId w:val="6"/>
   </w:num>
-  <w:num w:numId="6" w16cid:durableId="2056275719">
+  <w:num w:numId="6">
     <w:abstractNumId w:val="43"/>
   </w:num>
-  <w:num w:numId="7" w16cid:durableId="569192776">
+  <w:num w:numId="7">
     <w:abstractNumId w:val="27"/>
   </w:num>
-  <w:num w:numId="8" w16cid:durableId="1638995158">
+  <w:num w:numId="8">
     <w:abstractNumId w:val="21"/>
   </w:num>
-  <w:num w:numId="9" w16cid:durableId="1184126379">
+  <w:num w:numId="9">
     <w:abstractNumId w:val="5"/>
   </w:num>
-  <w:num w:numId="10" w16cid:durableId="887494568">
+  <w:num w:numId="10">
     <w:abstractNumId w:val="23"/>
   </w:num>
-  <w:num w:numId="11" w16cid:durableId="1973242361">
+  <w:num w:numId="11">
     <w:abstractNumId w:val="41"/>
   </w:num>
-  <w:num w:numId="12" w16cid:durableId="1705129149">
+  <w:num w:numId="12">
     <w:abstractNumId w:val="1"/>
   </w:num>
-  <w:num w:numId="13" w16cid:durableId="1664308866">
+  <w:num w:numId="13">
     <w:abstractNumId w:val="11"/>
   </w:num>
-  <w:num w:numId="14" w16cid:durableId="1349943006">
+  <w:num w:numId="14">
     <w:abstractNumId w:val="7"/>
   </w:num>
-  <w:num w:numId="15" w16cid:durableId="627786142">
+  <w:num w:numId="15">
     <w:abstractNumId w:val="8"/>
   </w:num>
-  <w:num w:numId="16" w16cid:durableId="473304282">
+  <w:num w:numId="16">
     <w:abstractNumId w:val="30"/>
   </w:num>
-  <w:num w:numId="17" w16cid:durableId="1116565174">
+  <w:num w:numId="17">
     <w:abstractNumId w:val="0"/>
   </w:num>
-  <w:num w:numId="18" w16cid:durableId="1378965259">
+  <w:num w:numId="18">
     <w:abstractNumId w:val="45"/>
   </w:num>
-  <w:num w:numId="19" w16cid:durableId="397092464">
+  <w:num w:numId="19">
     <w:abstractNumId w:val="31"/>
   </w:num>
-  <w:num w:numId="20" w16cid:durableId="75904692">
+  <w:num w:numId="20">
     <w:abstractNumId w:val="4"/>
   </w:num>
-  <w:num w:numId="21" w16cid:durableId="578558427">
+  <w:num w:numId="21">
     <w:abstractNumId w:val="33"/>
   </w:num>
-  <w:num w:numId="22" w16cid:durableId="1572691700">
+  <w:num w:numId="22">
     <w:abstractNumId w:val="16"/>
   </w:num>
-  <w:num w:numId="23" w16cid:durableId="397630903">
+  <w:num w:numId="23">
     <w:abstractNumId w:val="24"/>
   </w:num>
-  <w:num w:numId="24" w16cid:durableId="48304697">
+  <w:num w:numId="24">
     <w:abstractNumId w:val="17"/>
   </w:num>
-  <w:num w:numId="25" w16cid:durableId="52699191">
+  <w:num w:numId="25">
     <w:abstractNumId w:val="15"/>
   </w:num>
-  <w:num w:numId="26" w16cid:durableId="1848405547">
+  <w:num w:numId="26">
     <w:abstractNumId w:val="2"/>
   </w:num>
-  <w:num w:numId="27" w16cid:durableId="740297776">
+  <w:num w:numId="27">
     <w:abstractNumId w:val="13"/>
   </w:num>
-  <w:num w:numId="28" w16cid:durableId="1063067704">
+  <w:num w:numId="28">
     <w:abstractNumId w:val="38"/>
   </w:num>
-  <w:num w:numId="29" w16cid:durableId="463037731">
+  <w:num w:numId="29">
     <w:abstractNumId w:val="12"/>
   </w:num>
-  <w:num w:numId="30" w16cid:durableId="985426781">
+  <w:num w:numId="30">
     <w:abstractNumId w:val="19"/>
   </w:num>
-  <w:num w:numId="31" w16cid:durableId="2118065617">
+  <w:num w:numId="31">
     <w:abstractNumId w:val="26"/>
   </w:num>
-  <w:num w:numId="32" w16cid:durableId="894435733">
+  <w:num w:numId="32">
     <w:abstractNumId w:val="34"/>
   </w:num>
-  <w:num w:numId="33" w16cid:durableId="929388366">
+  <w:num w:numId="33">
     <w:abstractNumId w:val="42"/>
   </w:num>
-  <w:num w:numId="34" w16cid:durableId="1329602510">
+  <w:num w:numId="34">
     <w:abstractNumId w:val="22"/>
   </w:num>
-  <w:num w:numId="35" w16cid:durableId="1860506027">
+  <w:num w:numId="35">
     <w:abstractNumId w:val="39"/>
   </w:num>
-  <w:num w:numId="36" w16cid:durableId="513955740">
+  <w:num w:numId="36">
     <w:abstractNumId w:val="40"/>
   </w:num>
-  <w:num w:numId="37" w16cid:durableId="1536310723">
+  <w:num w:numId="37">
     <w:abstractNumId w:val="35"/>
   </w:num>
-  <w:num w:numId="38" w16cid:durableId="196163264">
+  <w:num w:numId="38">
     <w:abstractNumId w:val="36"/>
   </w:num>
-  <w:num w:numId="39" w16cid:durableId="39676141">
+  <w:num w:numId="39">
     <w:abstractNumId w:val="3"/>
   </w:num>
-  <w:num w:numId="40" w16cid:durableId="29499030">
+  <w:num w:numId="40">
     <w:abstractNumId w:val="44"/>
   </w:num>
-  <w:num w:numId="41" w16cid:durableId="585311346">
+  <w:num w:numId="41">
     <w:abstractNumId w:val="10"/>
   </w:num>
-  <w:num w:numId="42" w16cid:durableId="131405593">
+  <w:num w:numId="42">
     <w:abstractNumId w:val="29"/>
   </w:num>
-  <w:num w:numId="43" w16cid:durableId="681126793">
+  <w:num w:numId="43">
     <w:abstractNumId w:val="25"/>
   </w:num>
-  <w:num w:numId="44" w16cid:durableId="1549872990">
+  <w:num w:numId="44">
     <w:abstractNumId w:val="28"/>
   </w:num>
-  <w:num w:numId="45" w16cid:durableId="1227568988">
+  <w:num w:numId="45">
     <w:abstractNumId w:val="9"/>
   </w:num>
-  <w:num w:numId="46" w16cid:durableId="870727743">
+  <w:num w:numId="46">
     <w:abstractNumId w:val="18"/>
   </w:num>
 </w:numbering>
 </file>
 
 <file path=word/styles.xml><?xml version="1.0" encoding="utf-8"?>
-<w:styles xmlns:mc="http://schemas.openxmlformats.org/markup-compatibility/2006" xmlns:r="http://schemas.openxmlformats.org/officeDocument/2006/relationships" xmlns:w="http://schemas.openxmlformats.org/wordprocessingml/2006/main" xmlns:w14="http://schemas.microsoft.com/office/word/2010/wordml" xmlns:w15="http://schemas.microsoft.com/office/word/2012/wordml" xmlns:w16cex="http://schemas.microsoft.com/office/word/2018/wordml/cex" xmlns:w16cid="http://schemas.microsoft.com/office/word/2016/wordml/cid" xmlns:w16="http://schemas.microsoft.com/office/word/2018/wordml" xmlns:w16sdtdh="http://schemas.microsoft.com/office/word/2020/wordml/sdtdatahash" xmlns:w16se="http://schemas.microsoft.com/office/word/2015/wordml/symex" mc:Ignorable="w14 w15 w16se w16cid w16 w16cex w16sdtdh">
+<w:styles xmlns:mc="http://schemas.openxmlformats.org/markup-compatibility/2006" xmlns:r="http://schemas.openxmlformats.org/officeDocument/2006/relationships" xmlns:w="http://schemas.openxmlformats.org/wordprocessingml/2006/main" xmlns:w14="http://schemas.microsoft.com/office/word/2010/wordml" xmlns:w15="http://schemas.microsoft.com/office/word/2012/wordml" xmlns:w16se="http://schemas.microsoft.com/office/word/2015/wordml/symex" mc:Ignorable="w14 w15 w16se">
   <w:docDefaults>
     <w:rPrDefault>
       <w:rPr>
@@ -25282,7 +25228,7 @@
       </w:pPr>
     </w:pPrDefault>
   </w:docDefaults>
-  <w:latentStyles w:defLockedState="0" w:defUIPriority="99" w:defSemiHidden="0" w:defUnhideWhenUsed="0" w:defQFormat="0" w:count="376">
+  <w:latentStyles w:defLockedState="0" w:defUIPriority="99" w:defSemiHidden="0" w:defUnhideWhenUsed="0" w:defQFormat="0" w:count="371">
     <w:lsdException w:name="Normal" w:uiPriority="0" w:qFormat="1"/>
     <w:lsdException w:name="heading 1" w:uiPriority="9" w:qFormat="1"/>
     <w:lsdException w:name="heading 2" w:semiHidden="1" w:uiPriority="9" w:unhideWhenUsed="1" w:qFormat="1"/>
@@ -25388,6 +25334,7 @@
     <w:lsdException w:name="HTML Sample" w:semiHidden="1" w:unhideWhenUsed="1"/>
     <w:lsdException w:name="HTML Typewriter" w:semiHidden="1" w:unhideWhenUsed="1"/>
     <w:lsdException w:name="HTML Variable" w:semiHidden="1" w:unhideWhenUsed="1"/>
+    <w:lsdException w:name="Normal Table" w:semiHidden="1" w:unhideWhenUsed="1"/>
     <w:lsdException w:name="annotation subject" w:semiHidden="1" w:unhideWhenUsed="1"/>
     <w:lsdException w:name="No List" w:semiHidden="1" w:unhideWhenUsed="1"/>
     <w:lsdException w:name="Outline List 1" w:semiHidden="1" w:unhideWhenUsed="1"/>
@@ -25430,8 +25377,11 @@
     <w:lsdException w:name="Table Contemporary" w:semiHidden="1" w:unhideWhenUsed="1"/>
     <w:lsdException w:name="Table Elegant" w:semiHidden="1" w:unhideWhenUsed="1"/>
     <w:lsdException w:name="Table Professional" w:semiHidden="1" w:unhideWhenUsed="1"/>
+    <w:lsdException w:name="Table Subtle 1" w:semiHidden="1" w:unhideWhenUsed="1"/>
     <w:lsdException w:name="Table Subtle 2" w:semiHidden="1" w:unhideWhenUsed="1"/>
     <w:lsdException w:name="Table Web 1" w:semiHidden="1" w:unhideWhenUsed="1"/>
+    <w:lsdException w:name="Table Web 2" w:semiHidden="1" w:unhideWhenUsed="1"/>
+    <w:lsdException w:name="Table Web 3" w:semiHidden="1" w:unhideWhenUsed="1"/>
     <w:lsdException w:name="Balloon Text" w:semiHidden="1" w:unhideWhenUsed="1"/>
     <w:lsdException w:name="Table Grid" w:uiPriority="39"/>
     <w:lsdException w:name="Table Theme" w:semiHidden="1" w:unhideWhenUsed="1"/>
@@ -25650,11 +25600,6 @@
     <w:lsdException w:name="List Table 5 Dark Accent 6" w:uiPriority="50"/>
     <w:lsdException w:name="List Table 6 Colorful Accent 6" w:uiPriority="51"/>
     <w:lsdException w:name="List Table 7 Colorful Accent 6" w:uiPriority="52"/>
-    <w:lsdException w:name="Mention" w:semiHidden="1" w:unhideWhenUsed="1"/>
-    <w:lsdException w:name="Smart Hyperlink" w:semiHidden="1" w:unhideWhenUsed="1"/>
-    <w:lsdException w:name="Hashtag" w:semiHidden="1" w:unhideWhenUsed="1"/>
-    <w:lsdException w:name="Unresolved Mention" w:semiHidden="1" w:unhideWhenUsed="1"/>
-    <w:lsdException w:name="Smart Link" w:semiHidden="1" w:unhideWhenUsed="1"/>
   </w:latentStyles>
   <w:style w:type="paragraph" w:default="1" w:styleId="Normal">
     <w:name w:val="Normal"/>
